--- a/mod6-Infraestrutura_BigData/Exercicio_2-Sudoku.docx
+++ b/mod6-Infraestrutura_BigData/Exercicio_2-Sudoku.docx
@@ -784,7 +784,7 @@
       <w:pPr>
         <w:pStyle w:val="default"/>
         <w:shd w:val="clear" w:color="auto" w:fill="FFFFFF"/>
-        <w:ind w:firstLine="708"/>
+        <w:ind w:left="708" w:firstLine="708"/>
         <w:rPr>
           <w:rFonts w:ascii="Segoe UI" w:hAnsi="Segoe UI" w:cs="Segoe UI"/>
           <w:color w:val="3B3B3B"/>
@@ -880,15 +880,7 @@
       <w:pPr>
         <w:pStyle w:val="default"/>
         <w:shd w:val="clear" w:color="auto" w:fill="FFFFFF"/>
-        <w:ind w:firstLine="708"/>
-        <w:rPr>
-          <w:rFonts w:ascii="Segoe UI" w:hAnsi="Segoe UI" w:cs="Segoe UI"/>
-          <w:color w:val="3B3B3B"/>
-          <w:lang w:val="es-ES"/>
-        </w:rPr>
-      </w:pPr>
-      <w:proofErr w:type="spellStart"/>
-      <w:r>
+        <w:ind w:left="708" w:firstLine="708"/>
         <w:rPr>
           <w:rStyle w:val="CdigoHTML"/>
           <w:rFonts w:ascii="Consolas" w:hAnsi="Consolas"/>
@@ -899,9 +891,8 @@
           <w:shd w:val="clear" w:color="auto" w:fill="E6E6E6"/>
           <w:lang w:val="es-ES"/>
         </w:rPr>
-        <w:t>hdfs</w:t>
-      </w:r>
-      <w:proofErr w:type="spellEnd"/>
+      </w:pPr>
+      <w:proofErr w:type="spellStart"/>
       <w:r>
         <w:rPr>
           <w:rStyle w:val="CdigoHTML"/>
@@ -913,9 +904,9 @@
           <w:shd w:val="clear" w:color="auto" w:fill="E6E6E6"/>
           <w:lang w:val="es-ES"/>
         </w:rPr>
-        <w:t xml:space="preserve"> </w:t>
-      </w:r>
-      <w:proofErr w:type="spellStart"/>
+        <w:t>hdfs</w:t>
+      </w:r>
+      <w:proofErr w:type="spellEnd"/>
       <w:r>
         <w:rPr>
           <w:rStyle w:val="CdigoHTML"/>
@@ -927,9 +918,9 @@
           <w:shd w:val="clear" w:color="auto" w:fill="E6E6E6"/>
           <w:lang w:val="es-ES"/>
         </w:rPr>
-        <w:t>dfs</w:t>
-      </w:r>
-      <w:proofErr w:type="spellEnd"/>
+        <w:t xml:space="preserve"> </w:t>
+      </w:r>
+      <w:proofErr w:type="spellStart"/>
       <w:r>
         <w:rPr>
           <w:rStyle w:val="CdigoHTML"/>
@@ -941,9 +932,9 @@
           <w:shd w:val="clear" w:color="auto" w:fill="E6E6E6"/>
           <w:lang w:val="es-ES"/>
         </w:rPr>
-        <w:t xml:space="preserve"> -</w:t>
-      </w:r>
-      <w:proofErr w:type="spellStart"/>
+        <w:t>dfs</w:t>
+      </w:r>
+      <w:proofErr w:type="spellEnd"/>
       <w:r>
         <w:rPr>
           <w:rStyle w:val="CdigoHTML"/>
@@ -955,9 +946,9 @@
           <w:shd w:val="clear" w:color="auto" w:fill="E6E6E6"/>
           <w:lang w:val="es-ES"/>
         </w:rPr>
-        <w:t>ls</w:t>
-      </w:r>
-      <w:proofErr w:type="spellEnd"/>
+        <w:t xml:space="preserve"> -</w:t>
+      </w:r>
+      <w:proofErr w:type="spellStart"/>
       <w:r>
         <w:rPr>
           <w:rStyle w:val="CdigoHTML"/>
@@ -969,38 +960,380 @@
           <w:shd w:val="clear" w:color="auto" w:fill="E6E6E6"/>
           <w:lang w:val="es-ES"/>
         </w:rPr>
+        <w:t>ls</w:t>
+      </w:r>
+      <w:proofErr w:type="spellEnd"/>
+      <w:r>
+        <w:rPr>
+          <w:rStyle w:val="CdigoHTML"/>
+          <w:rFonts w:ascii="Consolas" w:hAnsi="Consolas"/>
+          <w:color w:val="0A0A0A"/>
+          <w:sz w:val="23"/>
+          <w:szCs w:val="23"/>
+          <w:bdr w:val="none" w:sz="0" w:space="0" w:color="auto" w:frame="1"/>
+          <w:shd w:val="clear" w:color="auto" w:fill="E6E6E6"/>
+          <w:lang w:val="es-ES"/>
+        </w:rPr>
         <w:t xml:space="preserve"> /ejercicio2/ejercicio2</w:t>
       </w:r>
-      <w:bookmarkStart w:id="0" w:name="_GoBack"/>
-      <w:bookmarkEnd w:id="0"/>
     </w:p>
     <w:p>
       <w:pPr>
         <w:pStyle w:val="default"/>
         <w:shd w:val="clear" w:color="auto" w:fill="FFFFFF"/>
-        <w:ind w:firstLine="708"/>
-        <w:rPr>
-          <w:rFonts w:ascii="Segoe UI" w:hAnsi="Segoe UI" w:cs="Segoe UI"/>
-          <w:color w:val="3B3B3B"/>
-          <w:lang w:val="es-ES"/>
-        </w:rPr>
-      </w:pPr>
+        <w:ind w:left="709" w:hanging="1"/>
+        <w:rPr>
+          <w:rFonts w:ascii="Segoe UI" w:hAnsi="Segoe UI" w:cs="Segoe UI"/>
+          <w:color w:val="3B3B3B"/>
+          <w:lang w:val="es-ES"/>
+        </w:rPr>
+      </w:pPr>
+      <w:r>
+        <w:rPr>
+          <w:rFonts w:ascii="Segoe UI" w:hAnsi="Segoe UI" w:cs="Segoe UI"/>
+          <w:color w:val="3B3B3B"/>
+          <w:lang w:val="es-ES"/>
+        </w:rPr>
+        <w:t>Comprobar que, si lo ejecuto sobre el sistema de ficheros HDFS, no me funciona correctamente y sin embargo lo ejecuto en local y sí obtengo respuesta:</w:t>
+      </w:r>
+    </w:p>
+    <w:p>
+      <w:pPr>
+        <w:pStyle w:val="default"/>
+        <w:shd w:val="clear" w:color="auto" w:fill="FFFFFF"/>
+        <w:ind w:left="1418" w:hanging="2"/>
+        <w:rPr>
+          <w:rFonts w:ascii="Segoe UI" w:hAnsi="Segoe UI" w:cs="Segoe UI"/>
+          <w:color w:val="3B3B3B"/>
+          <w:lang w:val="es-ES"/>
+        </w:rPr>
+      </w:pPr>
+      <w:proofErr w:type="spellStart"/>
+      <w:r>
+        <w:rPr>
+          <w:rFonts w:ascii="Segoe UI" w:hAnsi="Segoe UI" w:cs="Segoe UI"/>
+          <w:color w:val="3B3B3B"/>
+          <w:highlight w:val="lightGray"/>
+          <w:lang w:val="es-ES"/>
+        </w:rPr>
+        <w:t>hadoop</w:t>
+      </w:r>
+      <w:proofErr w:type="spellEnd"/>
+      <w:r>
+        <w:rPr>
+          <w:rFonts w:ascii="Segoe UI" w:hAnsi="Segoe UI" w:cs="Segoe UI"/>
+          <w:color w:val="3B3B3B"/>
+          <w:highlight w:val="lightGray"/>
+          <w:lang w:val="es-ES"/>
+        </w:rPr>
+        <w:t xml:space="preserve"> </w:t>
+      </w:r>
+      <w:proofErr w:type="spellStart"/>
+      <w:r>
+        <w:rPr>
+          <w:rFonts w:ascii="Segoe UI" w:hAnsi="Segoe UI" w:cs="Segoe UI"/>
+          <w:color w:val="3B3B3B"/>
+          <w:highlight w:val="lightGray"/>
+          <w:lang w:val="es-ES"/>
+        </w:rPr>
+        <w:t>jar</w:t>
+      </w:r>
+      <w:proofErr w:type="spellEnd"/>
+      <w:r>
+        <w:rPr>
+          <w:rFonts w:ascii="Segoe UI" w:hAnsi="Segoe UI" w:cs="Segoe UI"/>
+          <w:color w:val="3B3B3B"/>
+          <w:highlight w:val="lightGray"/>
+          <w:lang w:val="es-ES"/>
+        </w:rPr>
+        <w:t xml:space="preserve"> /home/bigdata/hadoop/share/hadoop/mapreduce/hadoop-mapreduce-examples-2.8.0.jar sudoku /home/</w:t>
+      </w:r>
+      <w:proofErr w:type="spellStart"/>
+      <w:r>
+        <w:rPr>
+          <w:rFonts w:ascii="Segoe UI" w:hAnsi="Segoe UI" w:cs="Segoe UI"/>
+          <w:color w:val="3B3B3B"/>
+          <w:highlight w:val="lightGray"/>
+          <w:lang w:val="es-ES"/>
+        </w:rPr>
+        <w:t>bigdata</w:t>
+      </w:r>
+      <w:proofErr w:type="spellEnd"/>
+      <w:r>
+        <w:rPr>
+          <w:rFonts w:ascii="Segoe UI" w:hAnsi="Segoe UI" w:cs="Segoe UI"/>
+          <w:color w:val="3B3B3B"/>
+          <w:highlight w:val="lightGray"/>
+          <w:lang w:val="es-ES"/>
+        </w:rPr>
+        <w:t>/</w:t>
+      </w:r>
+      <w:proofErr w:type="spellStart"/>
+      <w:r>
+        <w:rPr>
+          <w:rFonts w:ascii="Segoe UI" w:hAnsi="Segoe UI" w:cs="Segoe UI"/>
+          <w:color w:val="3B3B3B"/>
+          <w:highlight w:val="lightGray"/>
+          <w:lang w:val="es-ES"/>
+        </w:rPr>
+        <w:t>hadoop</w:t>
+      </w:r>
+      <w:proofErr w:type="spellEnd"/>
+      <w:r>
+        <w:rPr>
+          <w:rFonts w:ascii="Segoe UI" w:hAnsi="Segoe UI" w:cs="Segoe UI"/>
+          <w:color w:val="3B3B3B"/>
+          <w:highlight w:val="lightGray"/>
+          <w:lang w:val="es-ES"/>
+        </w:rPr>
+        <w:t>/ejercicios/ejercicio2/sudo.txt</w:t>
+      </w:r>
+    </w:p>
+    <w:p>
+      <w:pPr>
+        <w:pStyle w:val="default"/>
+        <w:shd w:val="clear" w:color="auto" w:fill="FFFFFF"/>
+        <w:ind w:left="1418" w:hanging="1"/>
+        <w:rPr>
+          <w:rFonts w:ascii="Segoe UI" w:hAnsi="Segoe UI" w:cs="Segoe UI"/>
+          <w:color w:val="3B3B3B"/>
+        </w:rPr>
+      </w:pPr>
+      <w:r>
+        <w:rPr>
+          <w:noProof/>
+        </w:rPr>
+        <w:drawing>
+          <wp:inline distT="0" distB="0" distL="0" distR="0" wp14:anchorId="3F627DEB" wp14:editId="4ABD9A1A">
+            <wp:extent cx="4026653" cy="1749398"/>
+            <wp:effectExtent l="0" t="0" r="0" b="3810"/>
+            <wp:docPr id="4" name="Imagem 4"/>
+            <wp:cNvGraphicFramePr>
+              <a:graphicFrameLocks xmlns:a="http://schemas.openxmlformats.org/drawingml/2006/main" noChangeAspect="1"/>
+            </wp:cNvGraphicFramePr>
+            <a:graphic xmlns:a="http://schemas.openxmlformats.org/drawingml/2006/main">
+              <a:graphicData uri="http://schemas.openxmlformats.org/drawingml/2006/picture">
+                <pic:pic xmlns:pic="http://schemas.openxmlformats.org/drawingml/2006/picture">
+                  <pic:nvPicPr>
+                    <pic:cNvPr id="1" name=""/>
+                    <pic:cNvPicPr/>
+                  </pic:nvPicPr>
+                  <pic:blipFill>
+                    <a:blip r:embed="rId9"/>
+                    <a:stretch>
+                      <a:fillRect/>
+                    </a:stretch>
+                  </pic:blipFill>
+                  <pic:spPr>
+                    <a:xfrm>
+                      <a:off x="0" y="0"/>
+                      <a:ext cx="4057691" cy="1762883"/>
+                    </a:xfrm>
+                    <a:prstGeom prst="rect">
+                      <a:avLst/>
+                    </a:prstGeom>
+                  </pic:spPr>
+                </pic:pic>
+              </a:graphicData>
+            </a:graphic>
+          </wp:inline>
+        </w:drawing>
+      </w:r>
+    </w:p>
+    <w:p>
+      <w:pPr>
+        <w:pStyle w:val="default"/>
+        <w:shd w:val="clear" w:color="auto" w:fill="FFFFFF"/>
+        <w:ind w:left="1418" w:hanging="1"/>
+        <w:rPr>
+          <w:rFonts w:ascii="Segoe UI" w:hAnsi="Segoe UI" w:cs="Segoe UI"/>
+          <w:color w:val="3B3B3B"/>
+        </w:rPr>
+      </w:pPr>
+    </w:p>
+    <w:p>
+      <w:pPr>
+        <w:pStyle w:val="Ttulo1"/>
+      </w:pPr>
+      <w:r>
+        <w:t>DICAS</w:t>
+      </w:r>
+    </w:p>
+    <w:p>
+      <w:pPr>
+        <w:pStyle w:val="Ttulo2"/>
+        <w:rPr>
+          <w:lang w:val="en-GB"/>
+        </w:rPr>
+      </w:pPr>
+      <w:r>
+        <w:rPr>
+          <w:lang w:val="en-GB"/>
+        </w:rPr>
+        <w:t>How to view the c</w:t>
+      </w:r>
+      <w:r>
+        <w:rPr>
+          <w:lang w:val="en-GB"/>
+        </w:rPr>
+        <w:t>ontent of a .jar file?</w:t>
+      </w:r>
+    </w:p>
+    <w:p>
+      <w:pPr>
+        <w:tabs>
+          <w:tab w:val="left" w:pos="916"/>
+          <w:tab w:val="left" w:pos="1832"/>
+          <w:tab w:val="left" w:pos="2748"/>
+          <w:tab w:val="left" w:pos="3664"/>
+          <w:tab w:val="left" w:pos="4580"/>
+          <w:tab w:val="left" w:pos="5496"/>
+          <w:tab w:val="left" w:pos="6412"/>
+          <w:tab w:val="left" w:pos="7328"/>
+          <w:tab w:val="left" w:pos="8244"/>
+          <w:tab w:val="left" w:pos="9160"/>
+          <w:tab w:val="left" w:pos="10076"/>
+          <w:tab w:val="left" w:pos="10992"/>
+          <w:tab w:val="left" w:pos="11908"/>
+          <w:tab w:val="left" w:pos="12824"/>
+          <w:tab w:val="left" w:pos="13740"/>
+          <w:tab w:val="left" w:pos="14656"/>
+        </w:tabs>
+        <w:spacing w:after="0" w:line="240" w:lineRule="auto"/>
+        <w:textAlignment w:val="baseline"/>
+        <w:rPr>
+          <w:rFonts w:ascii="Consolas" w:eastAsia="Times New Roman" w:hAnsi="Consolas" w:cs="Courier New"/>
+          <w:color w:val="242729"/>
+          <w:sz w:val="20"/>
+          <w:szCs w:val="20"/>
+          <w:lang w:val="en-GB" w:eastAsia="pt-PT"/>
+        </w:rPr>
+      </w:pPr>
+      <w:r>
+        <w:rPr>
+          <w:rFonts w:ascii="Consolas" w:eastAsia="Times New Roman" w:hAnsi="Consolas" w:cs="Courier New"/>
+          <w:color w:val="242729"/>
+          <w:sz w:val="20"/>
+          <w:szCs w:val="20"/>
+          <w:highlight w:val="lightGray"/>
+          <w:bdr w:val="none" w:sz="0" w:space="0" w:color="auto" w:frame="1"/>
+          <w:lang w:val="en-GB" w:eastAsia="pt-PT"/>
+        </w:rPr>
+        <w:t xml:space="preserve">$ jar </w:t>
+      </w:r>
+      <w:proofErr w:type="spellStart"/>
+      <w:r>
+        <w:rPr>
+          <w:rFonts w:ascii="Consolas" w:eastAsia="Times New Roman" w:hAnsi="Consolas" w:cs="Courier New"/>
+          <w:color w:val="242729"/>
+          <w:sz w:val="20"/>
+          <w:szCs w:val="20"/>
+          <w:highlight w:val="lightGray"/>
+          <w:bdr w:val="none" w:sz="0" w:space="0" w:color="auto" w:frame="1"/>
+          <w:lang w:val="en-GB" w:eastAsia="pt-PT"/>
+        </w:rPr>
+        <w:t>tvf</w:t>
+      </w:r>
+      <w:proofErr w:type="spellEnd"/>
+      <w:r>
+        <w:rPr>
+          <w:rFonts w:ascii="Consolas" w:eastAsia="Times New Roman" w:hAnsi="Consolas" w:cs="Courier New"/>
+          <w:color w:val="242729"/>
+          <w:sz w:val="20"/>
+          <w:szCs w:val="20"/>
+          <w:highlight w:val="lightGray"/>
+          <w:bdr w:val="none" w:sz="0" w:space="0" w:color="auto" w:frame="1"/>
+          <w:lang w:val="en-GB" w:eastAsia="pt-PT"/>
+        </w:rPr>
+        <w:t xml:space="preserve"> jarfile.jar</w:t>
+      </w:r>
+    </w:p>
+    <w:p>
+      <w:pPr>
+        <w:pStyle w:val="default"/>
+        <w:shd w:val="clear" w:color="auto" w:fill="FFFFFF"/>
+        <w:ind w:hanging="1"/>
+        <w:rPr>
+          <w:rFonts w:ascii="Segoe UI" w:hAnsi="Segoe UI" w:cs="Segoe UI"/>
+          <w:color w:val="3B3B3B"/>
+          <w:lang w:val="en-GB"/>
+        </w:rPr>
+      </w:pPr>
+      <w:r>
+        <w:rPr>
+          <w:rFonts w:ascii="Segoe UI" w:hAnsi="Segoe UI" w:cs="Segoe UI"/>
+          <w:color w:val="3B3B3B"/>
+          <w:lang w:val="en-GB"/>
+        </w:rPr>
+        <w:t xml:space="preserve">jar </w:t>
+      </w:r>
+      <w:proofErr w:type="spellStart"/>
+      <w:r>
+        <w:rPr>
+          <w:rFonts w:ascii="Segoe UI" w:hAnsi="Segoe UI" w:cs="Segoe UI"/>
+          <w:color w:val="3B3B3B"/>
+          <w:lang w:val="en-GB"/>
+        </w:rPr>
+        <w:t>tf</w:t>
+      </w:r>
+      <w:proofErr w:type="spellEnd"/>
+      <w:r>
+        <w:rPr>
+          <w:rFonts w:ascii="Segoe UI" w:hAnsi="Segoe UI" w:cs="Segoe UI"/>
+          <w:color w:val="3B3B3B"/>
+          <w:lang w:val="en-GB"/>
+        </w:rPr>
+        <w:t xml:space="preserve"> /home/bigdata/hadoop/share/hadoop/mapreduce/hadoop-mapreduce-examples-2.8.0.jar</w:t>
+      </w:r>
+    </w:p>
+    <w:p>
+      <w:pPr>
+        <w:pStyle w:val="Ttulo2"/>
+        <w:shd w:val="clear" w:color="auto" w:fill="FFFFFF"/>
+        <w:spacing w:before="0" w:after="240"/>
+        <w:textAlignment w:val="baseline"/>
+        <w:rPr>
+          <w:rFonts w:ascii="Arial" w:hAnsi="Arial" w:cs="Arial"/>
+          <w:b/>
+          <w:bCs/>
+          <w:color w:val="242729"/>
+          <w:sz w:val="29"/>
+          <w:szCs w:val="29"/>
+          <w:lang w:val="en-GB"/>
+        </w:rPr>
+      </w:pPr>
+      <w:r>
+        <w:rPr>
+          <w:lang w:val="en-GB"/>
+        </w:rPr>
+        <w:t>Use vim to view and edit the contents of a jar file without extracting</w:t>
+      </w:r>
     </w:p>
     <w:p>
       <w:pPr>
         <w:pStyle w:val="NormalWeb"/>
         <w:shd w:val="clear" w:color="auto" w:fill="FFFFFF"/>
         <w:spacing w:before="0" w:beforeAutospacing="0" w:after="0" w:afterAutospacing="0" w:line="276" w:lineRule="auto"/>
-        <w:ind w:firstLine="708"/>
         <w:rPr>
           <w:rFonts w:ascii="Segoe UI" w:hAnsi="Segoe UI" w:cs="Segoe UI"/>
           <w:i/>
           <w:iCs/>
           <w:color w:val="3B3B3B"/>
           <w:shd w:val="clear" w:color="auto" w:fill="FEFEFE"/>
-          <w:lang w:val="es-ES"/>
-        </w:rPr>
-      </w:pPr>
+          <w:lang w:val="en-GB"/>
+        </w:rPr>
+      </w:pPr>
+      <w:hyperlink r:id="rId10" w:history="1">
+        <w:r>
+          <w:rPr>
+            <w:rStyle w:val="Hiperligao"/>
+            <w:lang w:val="en-GB"/>
+          </w:rPr>
+          <w:t>https://superuser.com/questions/417589/linux-what-is-a-most-convenient-way-to-see-the-content-of-jar-file</w:t>
+        </w:r>
+      </w:hyperlink>
+      <w:bookmarkStart w:id="0" w:name="_GoBack"/>
+      <w:bookmarkEnd w:id="0"/>
     </w:p>
     <w:sectPr>
       <w:pgSz w:w="11906" w:h="16838"/>
@@ -2766,10 +3099,52 @@
     <w:qFormat/>
     <w:rsid w:val="00C73FC2"/>
   </w:style>
+  <w:style w:type="paragraph" w:styleId="Ttulo1">
+    <w:name w:val="heading 1"/>
+    <w:basedOn w:val="Normal"/>
+    <w:next w:val="Normal"/>
+    <w:link w:val="Ttulo1Carter"/>
+    <w:uiPriority w:val="9"/>
+    <w:qFormat/>
+    <w:rsid w:val="00C24AB3"/>
+    <w:pPr>
+      <w:keepNext/>
+      <w:keepLines/>
+      <w:spacing w:before="240" w:after="0"/>
+      <w:outlineLvl w:val="0"/>
+    </w:pPr>
+    <w:rPr>
+      <w:rFonts w:asciiTheme="majorHAnsi" w:eastAsiaTheme="majorEastAsia" w:hAnsiTheme="majorHAnsi" w:cstheme="majorBidi"/>
+      <w:color w:val="2F5496" w:themeColor="accent1" w:themeShade="BF"/>
+      <w:sz w:val="32"/>
+      <w:szCs w:val="32"/>
+    </w:rPr>
+  </w:style>
+  <w:style w:type="paragraph" w:styleId="Ttulo2">
+    <w:name w:val="heading 2"/>
+    <w:basedOn w:val="Normal"/>
+    <w:next w:val="Normal"/>
+    <w:link w:val="Ttulo2Carter"/>
+    <w:uiPriority w:val="9"/>
+    <w:unhideWhenUsed/>
+    <w:qFormat/>
+    <w:rsid w:val="00C24AB3"/>
+    <w:pPr>
+      <w:keepNext/>
+      <w:keepLines/>
+      <w:spacing w:before="40" w:after="0"/>
+      <w:outlineLvl w:val="1"/>
+    </w:pPr>
+    <w:rPr>
+      <w:rFonts w:asciiTheme="majorHAnsi" w:eastAsiaTheme="majorEastAsia" w:hAnsiTheme="majorHAnsi" w:cstheme="majorBidi"/>
+      <w:color w:val="2F5496" w:themeColor="accent1" w:themeShade="BF"/>
+      <w:sz w:val="26"/>
+      <w:szCs w:val="26"/>
+    </w:rPr>
+  </w:style>
   <w:style w:type="character" w:default="1" w:styleId="Tipodeletrapredefinidodopargrafo">
     <w:name w:val="Default Paragraph Font"/>
     <w:uiPriority w:val="1"/>
-    <w:semiHidden/>
     <w:unhideWhenUsed/>
   </w:style>
   <w:style w:type="table" w:default="1" w:styleId="Tabelanormal">
@@ -2913,6 +3288,82 @@
     <w:rPr>
       <w:b/>
       <w:bCs/>
+    </w:rPr>
+  </w:style>
+  <w:style w:type="paragraph" w:styleId="HTMLpr-formatado">
+    <w:name w:val="HTML Preformatted"/>
+    <w:basedOn w:val="Normal"/>
+    <w:link w:val="HTMLpr-formatadoCarter"/>
+    <w:uiPriority w:val="99"/>
+    <w:semiHidden/>
+    <w:unhideWhenUsed/>
+    <w:rsid w:val="00C24AB3"/>
+    <w:pPr>
+      <w:tabs>
+        <w:tab w:val="left" w:pos="916"/>
+        <w:tab w:val="left" w:pos="1832"/>
+        <w:tab w:val="left" w:pos="2748"/>
+        <w:tab w:val="left" w:pos="3664"/>
+        <w:tab w:val="left" w:pos="4580"/>
+        <w:tab w:val="left" w:pos="5496"/>
+        <w:tab w:val="left" w:pos="6412"/>
+        <w:tab w:val="left" w:pos="7328"/>
+        <w:tab w:val="left" w:pos="8244"/>
+        <w:tab w:val="left" w:pos="9160"/>
+        <w:tab w:val="left" w:pos="10076"/>
+        <w:tab w:val="left" w:pos="10992"/>
+        <w:tab w:val="left" w:pos="11908"/>
+        <w:tab w:val="left" w:pos="12824"/>
+        <w:tab w:val="left" w:pos="13740"/>
+        <w:tab w:val="left" w:pos="14656"/>
+      </w:tabs>
+      <w:spacing w:after="0" w:line="240" w:lineRule="auto"/>
+    </w:pPr>
+    <w:rPr>
+      <w:rFonts w:ascii="Courier New" w:eastAsia="Times New Roman" w:hAnsi="Courier New" w:cs="Courier New"/>
+      <w:sz w:val="20"/>
+      <w:szCs w:val="20"/>
+      <w:lang w:eastAsia="pt-PT"/>
+    </w:rPr>
+  </w:style>
+  <w:style w:type="character" w:customStyle="1" w:styleId="HTMLpr-formatadoCarter">
+    <w:name w:val="HTML pré-formatado Caráter"/>
+    <w:basedOn w:val="Tipodeletrapredefinidodopargrafo"/>
+    <w:link w:val="HTMLpr-formatado"/>
+    <w:uiPriority w:val="99"/>
+    <w:semiHidden/>
+    <w:rsid w:val="00C24AB3"/>
+    <w:rPr>
+      <w:rFonts w:ascii="Courier New" w:eastAsia="Times New Roman" w:hAnsi="Courier New" w:cs="Courier New"/>
+      <w:sz w:val="20"/>
+      <w:szCs w:val="20"/>
+      <w:lang w:eastAsia="pt-PT"/>
+    </w:rPr>
+  </w:style>
+  <w:style w:type="character" w:customStyle="1" w:styleId="Ttulo2Carter">
+    <w:name w:val="Título 2 Caráter"/>
+    <w:basedOn w:val="Tipodeletrapredefinidodopargrafo"/>
+    <w:link w:val="Ttulo2"/>
+    <w:uiPriority w:val="9"/>
+    <w:rsid w:val="00C24AB3"/>
+    <w:rPr>
+      <w:rFonts w:asciiTheme="majorHAnsi" w:eastAsiaTheme="majorEastAsia" w:hAnsiTheme="majorHAnsi" w:cstheme="majorBidi"/>
+      <w:color w:val="2F5496" w:themeColor="accent1" w:themeShade="BF"/>
+      <w:sz w:val="26"/>
+      <w:szCs w:val="26"/>
+    </w:rPr>
+  </w:style>
+  <w:style w:type="character" w:customStyle="1" w:styleId="Ttulo1Carter">
+    <w:name w:val="Título 1 Caráter"/>
+    <w:basedOn w:val="Tipodeletrapredefinidodopargrafo"/>
+    <w:link w:val="Ttulo1"/>
+    <w:uiPriority w:val="9"/>
+    <w:rsid w:val="00C24AB3"/>
+    <w:rPr>
+      <w:rFonts w:asciiTheme="majorHAnsi" w:eastAsiaTheme="majorEastAsia" w:hAnsiTheme="majorHAnsi" w:cstheme="majorBidi"/>
+      <w:color w:val="2F5496" w:themeColor="accent1" w:themeShade="BF"/>
+      <w:sz w:val="32"/>
+      <w:szCs w:val="32"/>
     </w:rPr>
   </w:style>
 </w:styles>
